--- a/提交檔案/專題討論-文獻閱讀心得報告-血清尿酸控制不良增加高血壓發病風險之研究-紀伯喬21138X006-蕭瑛東教授-202511.docx
+++ b/提交檔案/專題討論-文獻閱讀心得報告-血清尿酸控制不良增加高血壓發病風險之研究-紀伯喬21138X006-蕭瑛東教授-202511.docx
@@ -237,7 +237,7 @@
               </wp:anchor>
             </w:drawing>
           </mc:Choice>
-          <mc:Fallback xmlns:cx="http://schemas.microsoft.com/office/drawing/2014/chartex" xmlns:cx1="http://schemas.microsoft.com/office/drawing/2015/9/8/chartex" xmlns:w15="http://schemas.microsoft.com/office/word/2012/wordml" xmlns:w16se="http://schemas.microsoft.com/office/word/2015/wordml/symex">
+          <mc:Fallback xmlns:w16se="http://schemas.microsoft.com/office/word/2015/wordml/symex" xmlns:w15="http://schemas.microsoft.com/office/word/2012/wordml" xmlns:cx1="http://schemas.microsoft.com/office/drawing/2015/9/8/chartex" xmlns:cx="http://schemas.microsoft.com/office/drawing/2014/chartex">
             <w:pict>
               <v:shapetype w14:anchorId="2654B02E" id="_x0000_t32" coordsize="21600,21600" o:spt="32" o:oned="t" path="m,l21600,21600e" filled="f">
                 <v:path arrowok="t" fillok="f" o:connecttype="none"/>
@@ -366,7 +366,7 @@
         <mc:AlternateContent>
           <mc:Choice Requires="wps">
             <w:drawing>
-              <wp:anchor distT="0" distB="0" distL="114300" distR="114300" simplePos="0" relativeHeight="251642880" behindDoc="0" locked="0" layoutInCell="1" allowOverlap="1" wp14:anchorId="124C83D3" wp14:editId="1C69DE31">
+              <wp:anchor distT="0" distB="0" distL="114300" distR="114300" simplePos="0" relativeHeight="251642880" behindDoc="0" locked="0" layoutInCell="1" allowOverlap="1" wp14:anchorId="4FE4A8CF" wp14:editId="122CE671">
                 <wp:simplePos x="0" y="0"/>
                 <wp:positionH relativeFrom="page">
                   <wp:posOffset>152400</wp:posOffset>
@@ -531,7 +531,7 @@
         <mc:AlternateContent>
           <mc:Choice Requires="wps">
             <w:drawing>
-              <wp:anchor distT="0" distB="0" distL="114300" distR="114300" simplePos="0" relativeHeight="251641856" behindDoc="0" locked="0" layoutInCell="1" allowOverlap="1" wp14:anchorId="247DBB8B" wp14:editId="069090C0">
+              <wp:anchor distT="0" distB="0" distL="114300" distR="114300" simplePos="0" relativeHeight="251641856" behindDoc="0" locked="0" layoutInCell="1" allowOverlap="1" wp14:anchorId="5F913D56" wp14:editId="61EB0699">
                 <wp:simplePos x="0" y="0"/>
                 <wp:positionH relativeFrom="page">
                   <wp:posOffset>154305</wp:posOffset>
@@ -1026,7 +1026,7 @@
         <mc:AlternateContent>
           <mc:Choice Requires="wps">
             <w:drawing>
-              <wp:anchor distT="0" distB="0" distL="114300" distR="114300" simplePos="0" relativeHeight="251643904" behindDoc="0" locked="0" layoutInCell="1" allowOverlap="1" wp14:anchorId="730DD3A3" wp14:editId="747D15C3">
+              <wp:anchor distT="0" distB="0" distL="114300" distR="114300" simplePos="0" relativeHeight="251643904" behindDoc="0" locked="0" layoutInCell="1" allowOverlap="1" wp14:anchorId="10690D2D" wp14:editId="292B38E9">
                 <wp:simplePos x="0" y="0"/>
                 <wp:positionH relativeFrom="page">
                   <wp:posOffset>154305</wp:posOffset>
@@ -1241,7 +1241,7 @@
         <mc:AlternateContent>
           <mc:Choice Requires="wps">
             <w:drawing>
-              <wp:anchor distT="0" distB="0" distL="114300" distR="114300" simplePos="0" relativeHeight="251644928" behindDoc="0" locked="0" layoutInCell="1" allowOverlap="1" wp14:anchorId="7DB8DC49" wp14:editId="37E7E5DD">
+              <wp:anchor distT="0" distB="0" distL="114300" distR="114300" simplePos="0" relativeHeight="251644928" behindDoc="0" locked="0" layoutInCell="1" allowOverlap="1" wp14:anchorId="7A331A02" wp14:editId="1579B6FD">
                 <wp:simplePos x="0" y="0"/>
                 <wp:positionH relativeFrom="page">
                   <wp:posOffset>152403</wp:posOffset>
@@ -2061,7 +2061,7 @@
         <w:jc w:val="center"/>
         <w:textAlignment w:val="bottom"/>
         <w:rPr>
-          <w:rFonts w:ascii="Times New Roman" w:hAnsi="Times New Roman" w:hint="eastAsia"/>
+          <w:rFonts w:ascii="Times New Roman" w:hAnsi="Times New Roman"/>
           <w:color w:val="auto"/>
           <w:sz w:val="36"/>
           <w:szCs w:val="36"/>
@@ -2157,6 +2157,12 @@
         <w:ind w:right="-300"/>
         <w:jc w:val="center"/>
         <w:textAlignment w:val="bottom"/>
+        <w:rPr>
+          <w:rFonts w:ascii="Times New Roman" w:hAnsi="Times New Roman"/>
+          <w:color w:val="auto"/>
+          <w:sz w:val="36"/>
+          <w:szCs w:val="36"/>
+        </w:rPr>
       </w:pPr>
       <w:r>
         <w:rPr>
@@ -2176,17 +2182,982 @@
         </w:rPr>
         <w:t>5</w:t>
       </w:r>
+    </w:p>
+    <w:p>
+      <w:pPr>
+        <w:widowControl/>
+        <w:suppressAutoHyphens w:val="0"/>
+        <w:spacing w:line="240" w:lineRule="auto"/>
+        <w:rPr>
+          <w:rFonts w:ascii="Times New Roman" w:hAnsi="Times New Roman" w:hint="eastAsia"/>
+          <w:color w:val="auto"/>
+          <w:sz w:val="36"/>
+          <w:szCs w:val="36"/>
+        </w:rPr>
+      </w:pPr>
+      <w:r>
+        <w:rPr>
+          <w:rFonts w:ascii="Times New Roman" w:hAnsi="Times New Roman" w:hint="eastAsia"/>
+          <w:color w:val="auto"/>
+          <w:sz w:val="36"/>
+          <w:szCs w:val="36"/>
+        </w:rPr>
+        <w:lastRenderedPageBreak/>
+        <w:t xml:space="preserve">  </w:t>
+      </w:r>
+      <w:r>
+        <w:rPr>
+          <w:rFonts w:ascii="Times New Roman" w:hAnsi="Times New Roman" w:hint="eastAsia"/>
+          <w:color w:val="auto"/>
+          <w:sz w:val="36"/>
+          <w:szCs w:val="36"/>
+        </w:rPr>
+        <w:t>一、文獻來源</w:t>
+      </w:r>
+    </w:p>
+    <w:p>
+      <w:pPr>
+        <w:widowControl/>
+        <w:suppressAutoHyphens w:val="0"/>
+        <w:spacing w:line="240" w:lineRule="auto"/>
+        <w:rPr>
+          <w:rFonts w:ascii="Times New Roman" w:hAnsi="Times New Roman"/>
+          <w:color w:val="auto"/>
+          <w:sz w:val="36"/>
+          <w:szCs w:val="36"/>
+        </w:rPr>
+      </w:pPr>
+    </w:p>
+    <w:p>
+      <w:pPr>
+        <w:pStyle w:val="a3"/>
+        <w:widowControl/>
+        <w:numPr>
+          <w:ilvl w:val="0"/>
+          <w:numId w:val="1"/>
+        </w:numPr>
+        <w:suppressAutoHyphens w:val="0"/>
+        <w:spacing w:line="240" w:lineRule="auto"/>
+        <w:rPr>
+          <w:rFonts w:ascii="Times New Roman" w:hAnsi="Times New Roman" w:hint="eastAsia"/>
+          <w:color w:val="auto"/>
+          <w:sz w:val="36"/>
+          <w:szCs w:val="36"/>
+        </w:rPr>
+      </w:pPr>
+      <w:r>
+        <w:rPr>
+          <w:rFonts w:ascii="Times New Roman" w:hAnsi="Times New Roman" w:hint="eastAsia"/>
+          <w:color w:val="auto"/>
+          <w:sz w:val="36"/>
+          <w:szCs w:val="36"/>
+        </w:rPr>
+        <w:t>論文名稱：</w:t>
+      </w:r>
+    </w:p>
+    <w:p>
+      <w:pPr>
+        <w:pStyle w:val="a3"/>
+        <w:widowControl/>
+        <w:suppressAutoHyphens w:val="0"/>
+        <w:spacing w:line="240" w:lineRule="auto"/>
+        <w:ind w:left="540"/>
+        <w:rPr>
+          <w:rFonts w:ascii="Times New Roman" w:hAnsi="Times New Roman" w:hint="eastAsia"/>
+          <w:color w:val="auto"/>
+          <w:sz w:val="36"/>
+          <w:szCs w:val="36"/>
+        </w:rPr>
+      </w:pPr>
+      <w:r>
+        <w:rPr>
+          <w:rFonts w:ascii="Times New Roman" w:hAnsi="Times New Roman" w:hint="eastAsia"/>
+          <w:color w:val="auto"/>
+          <w:sz w:val="36"/>
+          <w:szCs w:val="36"/>
+        </w:rPr>
+        <w:t xml:space="preserve">Poor serum uric acid control increases risk </w:t>
+      </w:r>
+    </w:p>
+    <w:p>
+      <w:pPr>
+        <w:pStyle w:val="a3"/>
+        <w:widowControl/>
+        <w:suppressAutoHyphens w:val="0"/>
+        <w:spacing w:line="240" w:lineRule="auto"/>
+        <w:ind w:left="540"/>
+        <w:rPr>
+          <w:rFonts w:ascii="Times New Roman" w:hAnsi="Times New Roman" w:hint="eastAsia"/>
+          <w:color w:val="auto"/>
+          <w:sz w:val="36"/>
+          <w:szCs w:val="36"/>
+        </w:rPr>
+      </w:pPr>
+      <w:proofErr w:type="gramStart"/>
+      <w:r>
+        <w:rPr>
+          <w:rFonts w:ascii="Times New Roman" w:hAnsi="Times New Roman" w:hint="eastAsia"/>
+          <w:color w:val="auto"/>
+          <w:sz w:val="36"/>
+          <w:szCs w:val="36"/>
+        </w:rPr>
+        <w:t>for</w:t>
+      </w:r>
+      <w:proofErr w:type="gramEnd"/>
+      <w:r>
+        <w:rPr>
+          <w:rFonts w:ascii="Times New Roman" w:hAnsi="Times New Roman" w:hint="eastAsia"/>
+          <w:color w:val="auto"/>
+          <w:sz w:val="36"/>
+          <w:szCs w:val="36"/>
+        </w:rPr>
+        <w:t xml:space="preserve"> developing hyper</w:t>
+      </w:r>
+      <w:r>
+        <w:rPr>
+          <w:rFonts w:ascii="Times New Roman" w:hAnsi="Times New Roman" w:hint="eastAsia"/>
+          <w:color w:val="auto"/>
+          <w:sz w:val="36"/>
+          <w:szCs w:val="36"/>
+        </w:rPr>
+        <w:t xml:space="preserve">tension: </w:t>
+      </w:r>
+    </w:p>
+    <w:p>
+      <w:pPr>
+        <w:pStyle w:val="a3"/>
+        <w:widowControl/>
+        <w:suppressAutoHyphens w:val="0"/>
+        <w:spacing w:line="240" w:lineRule="auto"/>
+        <w:ind w:left="540"/>
+        <w:rPr>
+          <w:rFonts w:ascii="Times New Roman" w:hAnsi="Times New Roman"/>
+          <w:color w:val="auto"/>
+          <w:sz w:val="36"/>
+          <w:szCs w:val="36"/>
+        </w:rPr>
+      </w:pPr>
+      <w:proofErr w:type="gramStart"/>
+      <w:r>
+        <w:rPr>
+          <w:rFonts w:ascii="Times New Roman" w:hAnsi="Times New Roman" w:hint="eastAsia"/>
+          <w:color w:val="auto"/>
+          <w:sz w:val="36"/>
+          <w:szCs w:val="36"/>
+        </w:rPr>
+        <w:t>a</w:t>
+      </w:r>
+      <w:proofErr w:type="gramEnd"/>
+      <w:r>
+        <w:rPr>
+          <w:rFonts w:ascii="Times New Roman" w:hAnsi="Times New Roman" w:hint="eastAsia"/>
+          <w:color w:val="auto"/>
+          <w:sz w:val="36"/>
+          <w:szCs w:val="36"/>
+        </w:rPr>
+        <w:t xml:space="preserve"> </w:t>
+      </w:r>
+      <w:r>
+        <w:rPr>
+          <w:rFonts w:ascii="Times New Roman" w:hAnsi="Times New Roman"/>
+          <w:color w:val="auto"/>
+          <w:sz w:val="36"/>
+          <w:szCs w:val="36"/>
+        </w:rPr>
+        <w:t>retrospective cohort study in China</w:t>
+      </w:r>
+    </w:p>
+    <w:p>
+      <w:pPr>
+        <w:widowControl/>
+        <w:suppressAutoHyphens w:val="0"/>
+        <w:spacing w:line="240" w:lineRule="auto"/>
+        <w:ind w:left="480"/>
+        <w:rPr>
+          <w:rFonts w:ascii="Times New Roman" w:hAnsi="Times New Roman" w:hint="eastAsia"/>
+          <w:color w:val="auto"/>
+          <w:sz w:val="36"/>
+          <w:szCs w:val="36"/>
+        </w:rPr>
+      </w:pPr>
+      <w:r>
+        <w:rPr>
+          <w:rFonts w:ascii="Times New Roman" w:hAnsi="Times New Roman" w:hint="eastAsia"/>
+          <w:color w:val="auto"/>
+          <w:sz w:val="36"/>
+          <w:szCs w:val="36"/>
+        </w:rPr>
+        <w:t>血清尿酸控制不良增加高血壓發病風險：中國的一項回顧性世代研究</w:t>
+      </w:r>
+    </w:p>
+    <w:p>
+      <w:pPr>
+        <w:widowControl/>
+        <w:suppressAutoHyphens w:val="0"/>
+        <w:spacing w:line="240" w:lineRule="auto"/>
+        <w:rPr>
+          <w:rFonts w:ascii="Times New Roman" w:hAnsi="Times New Roman"/>
+          <w:color w:val="auto"/>
+          <w:sz w:val="36"/>
+          <w:szCs w:val="36"/>
+        </w:rPr>
+      </w:pPr>
+    </w:p>
+    <w:p>
+      <w:pPr>
+        <w:widowControl/>
+        <w:suppressAutoHyphens w:val="0"/>
+        <w:spacing w:line="240" w:lineRule="auto"/>
+        <w:rPr>
+          <w:rFonts w:ascii="Times New Roman" w:hAnsi="Times New Roman" w:hint="eastAsia"/>
+          <w:color w:val="auto"/>
+          <w:sz w:val="36"/>
+          <w:szCs w:val="36"/>
+        </w:rPr>
+      </w:pPr>
+      <w:r>
+        <w:rPr>
+          <w:rFonts w:ascii="Times New Roman" w:hAnsi="Times New Roman" w:hint="eastAsia"/>
+          <w:color w:val="auto"/>
+          <w:sz w:val="36"/>
+          <w:szCs w:val="36"/>
+        </w:rPr>
+        <w:t xml:space="preserve">     </w:t>
+      </w:r>
+      <w:r>
+        <w:rPr>
+          <w:rFonts w:ascii="Times New Roman" w:hAnsi="Times New Roman" w:hint="eastAsia"/>
+          <w:color w:val="auto"/>
+          <w:sz w:val="36"/>
+          <w:szCs w:val="36"/>
+        </w:rPr>
+        <w:t>論文作者：</w:t>
+      </w:r>
+    </w:p>
+    <w:p>
+      <w:pPr>
+        <w:widowControl/>
+        <w:suppressAutoHyphens w:val="0"/>
+        <w:spacing w:line="240" w:lineRule="auto"/>
+        <w:ind w:firstLine="480"/>
+        <w:rPr>
+          <w:rFonts w:ascii="Times New Roman" w:hAnsi="Times New Roman" w:hint="eastAsia"/>
+          <w:color w:val="auto"/>
+          <w:sz w:val="44"/>
+          <w:szCs w:val="36"/>
+        </w:rPr>
+      </w:pPr>
+      <w:proofErr w:type="spellStart"/>
+      <w:r>
+        <w:rPr>
+          <w:rFonts w:ascii="Times New Roman" w:hAnsi="Times New Roman" w:hint="eastAsia"/>
+          <w:color w:val="auto"/>
+          <w:sz w:val="24"/>
+          <w:szCs w:val="36"/>
+        </w:rPr>
+        <w:t>Zeyin</w:t>
+      </w:r>
+      <w:proofErr w:type="spellEnd"/>
+      <w:r>
+        <w:rPr>
+          <w:rFonts w:ascii="Times New Roman" w:hAnsi="Times New Roman" w:hint="eastAsia"/>
+          <w:color w:val="auto"/>
+          <w:sz w:val="24"/>
+          <w:szCs w:val="36"/>
+        </w:rPr>
+        <w:t xml:space="preserve"> Lin, </w:t>
+      </w:r>
+      <w:proofErr w:type="spellStart"/>
+      <w:r>
+        <w:rPr>
+          <w:rFonts w:ascii="Times New Roman" w:hAnsi="Times New Roman" w:hint="eastAsia"/>
+          <w:color w:val="auto"/>
+          <w:sz w:val="24"/>
+          <w:szCs w:val="36"/>
+        </w:rPr>
+        <w:t>Shaoyan</w:t>
+      </w:r>
+      <w:proofErr w:type="spellEnd"/>
+      <w:r>
+        <w:rPr>
+          <w:rFonts w:ascii="Times New Roman" w:hAnsi="Times New Roman" w:hint="eastAsia"/>
+          <w:color w:val="auto"/>
+          <w:sz w:val="24"/>
+          <w:szCs w:val="36"/>
+        </w:rPr>
+        <w:t xml:space="preserve"> Wu, </w:t>
+      </w:r>
+      <w:proofErr w:type="spellStart"/>
+      <w:r>
+        <w:rPr>
+          <w:rFonts w:ascii="Times New Roman" w:hAnsi="Times New Roman" w:hint="eastAsia"/>
+          <w:color w:val="auto"/>
+          <w:sz w:val="24"/>
+          <w:szCs w:val="36"/>
+        </w:rPr>
+        <w:t>Zhe</w:t>
+      </w:r>
+      <w:proofErr w:type="spellEnd"/>
+      <w:r>
+        <w:rPr>
+          <w:rFonts w:ascii="Times New Roman" w:hAnsi="Times New Roman" w:hint="eastAsia"/>
+          <w:color w:val="auto"/>
+          <w:sz w:val="24"/>
+          <w:szCs w:val="36"/>
+        </w:rPr>
+        <w:t xml:space="preserve"> Chen, </w:t>
+      </w:r>
+      <w:proofErr w:type="spellStart"/>
+      <w:r>
+        <w:rPr>
+          <w:rFonts w:ascii="Times New Roman" w:hAnsi="Times New Roman" w:hint="eastAsia"/>
+          <w:color w:val="auto"/>
+          <w:sz w:val="24"/>
+          <w:szCs w:val="36"/>
+        </w:rPr>
+        <w:t>Weijian</w:t>
+      </w:r>
+      <w:proofErr w:type="spellEnd"/>
+      <w:r>
+        <w:rPr>
+          <w:rFonts w:ascii="Times New Roman" w:hAnsi="Times New Roman" w:hint="eastAsia"/>
+          <w:color w:val="auto"/>
+          <w:sz w:val="24"/>
+          <w:szCs w:val="36"/>
+        </w:rPr>
+        <w:t xml:space="preserve"> Luo, </w:t>
+      </w:r>
+      <w:proofErr w:type="spellStart"/>
+      <w:r>
+        <w:rPr>
+          <w:rFonts w:ascii="Times New Roman" w:hAnsi="Times New Roman" w:hint="eastAsia"/>
+          <w:color w:val="auto"/>
+          <w:sz w:val="24"/>
+          <w:szCs w:val="36"/>
+        </w:rPr>
+        <w:t>Zhihui</w:t>
+      </w:r>
+      <w:proofErr w:type="spellEnd"/>
+      <w:r>
+        <w:rPr>
+          <w:rFonts w:ascii="Times New Roman" w:hAnsi="Times New Roman" w:hint="eastAsia"/>
+          <w:color w:val="auto"/>
+          <w:sz w:val="24"/>
+          <w:szCs w:val="36"/>
+        </w:rPr>
+        <w:t xml:space="preserve"> Lin, </w:t>
+      </w:r>
+      <w:proofErr w:type="spellStart"/>
+      <w:r>
+        <w:rPr>
+          <w:rFonts w:ascii="Times New Roman" w:hAnsi="Times New Roman" w:hint="eastAsia"/>
+          <w:color w:val="auto"/>
+          <w:sz w:val="24"/>
+          <w:szCs w:val="36"/>
+        </w:rPr>
+        <w:t>Honghui</w:t>
+      </w:r>
+      <w:proofErr w:type="spellEnd"/>
+      <w:r>
+        <w:rPr>
+          <w:rFonts w:ascii="Times New Roman" w:hAnsi="Times New Roman" w:hint="eastAsia"/>
+          <w:color w:val="auto"/>
+          <w:sz w:val="24"/>
+          <w:szCs w:val="36"/>
+        </w:rPr>
+        <w:t xml:space="preserve"> Su, </w:t>
+      </w:r>
+      <w:proofErr w:type="spellStart"/>
+      <w:r>
+        <w:rPr>
+          <w:rFonts w:ascii="Times New Roman" w:hAnsi="Times New Roman" w:hint="eastAsia"/>
+          <w:color w:val="auto"/>
+          <w:sz w:val="24"/>
+          <w:szCs w:val="36"/>
+        </w:rPr>
+        <w:t>Dongming</w:t>
+      </w:r>
+      <w:proofErr w:type="spellEnd"/>
+      <w:r>
+        <w:rPr>
+          <w:rFonts w:ascii="Times New Roman" w:hAnsi="Times New Roman" w:hint="eastAsia"/>
+          <w:color w:val="auto"/>
+          <w:sz w:val="24"/>
+          <w:szCs w:val="36"/>
+        </w:rPr>
+        <w:t xml:space="preserve"> </w:t>
+      </w:r>
+      <w:proofErr w:type="spellStart"/>
+      <w:r>
+        <w:rPr>
+          <w:rFonts w:ascii="Times New Roman" w:hAnsi="Times New Roman" w:hint="eastAsia"/>
+          <w:color w:val="auto"/>
+          <w:sz w:val="24"/>
+          <w:szCs w:val="36"/>
+        </w:rPr>
+        <w:t>Guo</w:t>
+      </w:r>
+      <w:proofErr w:type="spellEnd"/>
+    </w:p>
+    <w:p>
+      <w:pPr>
+        <w:widowControl/>
+        <w:suppressAutoHyphens w:val="0"/>
+        <w:spacing w:line="240" w:lineRule="auto"/>
+        <w:rPr>
+          <w:rFonts w:ascii="Times New Roman" w:hAnsi="Times New Roman"/>
+          <w:color w:val="auto"/>
+          <w:sz w:val="36"/>
+          <w:szCs w:val="36"/>
+        </w:rPr>
+      </w:pPr>
+    </w:p>
+    <w:p>
+      <w:pPr>
+        <w:widowControl/>
+        <w:suppressAutoHyphens w:val="0"/>
+        <w:spacing w:line="240" w:lineRule="auto"/>
+        <w:rPr>
+          <w:rFonts w:ascii="Times New Roman" w:hAnsi="Times New Roman" w:hint="eastAsia"/>
+          <w:color w:val="auto"/>
+          <w:sz w:val="36"/>
+          <w:szCs w:val="36"/>
+        </w:rPr>
+      </w:pPr>
+      <w:r>
+        <w:rPr>
+          <w:rFonts w:ascii="Times New Roman" w:hAnsi="Times New Roman" w:hint="eastAsia"/>
+          <w:color w:val="auto"/>
+          <w:sz w:val="36"/>
+          <w:szCs w:val="36"/>
+        </w:rPr>
+        <w:t xml:space="preserve">     </w:t>
+      </w:r>
+      <w:r>
+        <w:rPr>
+          <w:rFonts w:ascii="Times New Roman" w:hAnsi="Times New Roman" w:hint="eastAsia"/>
+          <w:color w:val="auto"/>
+          <w:sz w:val="36"/>
+          <w:szCs w:val="36"/>
+        </w:rPr>
+        <w:t>出處：</w:t>
+      </w:r>
+    </w:p>
+    <w:p>
+      <w:pPr>
+        <w:widowControl/>
+        <w:suppressAutoHyphens w:val="0"/>
+        <w:spacing w:line="240" w:lineRule="auto"/>
+        <w:ind w:left="480"/>
+        <w:rPr>
+          <w:rFonts w:ascii="Times New Roman" w:hAnsi="Times New Roman"/>
+          <w:color w:val="auto"/>
+          <w:sz w:val="36"/>
+          <w:szCs w:val="36"/>
+        </w:rPr>
+      </w:pPr>
+      <w:proofErr w:type="gramStart"/>
+      <w:r>
+        <w:rPr>
+          <w:rFonts w:ascii="Times New Roman" w:hAnsi="Times New Roman"/>
+          <w:color w:val="auto"/>
+          <w:sz w:val="36"/>
+          <w:szCs w:val="36"/>
+        </w:rPr>
+        <w:t>Fro</w:t>
+      </w:r>
+      <w:r>
+        <w:rPr>
+          <w:rFonts w:ascii="Times New Roman" w:hAnsi="Times New Roman"/>
+          <w:color w:val="auto"/>
+          <w:sz w:val="36"/>
+          <w:szCs w:val="36"/>
+        </w:rPr>
+        <w:t>ntiers in Endocrinology.</w:t>
+      </w:r>
+      <w:proofErr w:type="gramEnd"/>
+      <w:r>
+        <w:rPr>
+          <w:rFonts w:ascii="Times New Roman" w:hAnsi="Times New Roman"/>
+          <w:color w:val="auto"/>
+          <w:sz w:val="36"/>
+          <w:szCs w:val="36"/>
+        </w:rPr>
+        <w:t xml:space="preserve">  2024</w:t>
+      </w:r>
+      <w:proofErr w:type="gramStart"/>
+      <w:r>
+        <w:rPr>
+          <w:rFonts w:ascii="Times New Roman" w:hAnsi="Times New Roman"/>
+          <w:color w:val="auto"/>
+          <w:sz w:val="36"/>
+          <w:szCs w:val="36"/>
+        </w:rPr>
+        <w:t>;15:1343998</w:t>
+      </w:r>
+      <w:proofErr w:type="gramEnd"/>
+      <w:r>
+        <w:rPr>
+          <w:rFonts w:ascii="Times New Roman" w:hAnsi="Times New Roman"/>
+          <w:color w:val="auto"/>
+          <w:sz w:val="36"/>
+          <w:szCs w:val="36"/>
+        </w:rPr>
+        <w:t>. doi:10.3389/fendo.2024.1343998</w:t>
+      </w:r>
+    </w:p>
+    <w:p>
+      <w:pPr>
+        <w:widowControl/>
+        <w:suppressAutoHyphens w:val="0"/>
+        <w:spacing w:line="240" w:lineRule="auto"/>
+        <w:rPr>
+          <w:rFonts w:ascii="Times New Roman" w:hAnsi="Times New Roman"/>
+          <w:color w:val="auto"/>
+          <w:sz w:val="36"/>
+          <w:szCs w:val="36"/>
+        </w:rPr>
+      </w:pPr>
+    </w:p>
+    <w:p>
+      <w:pPr>
+        <w:pStyle w:val="a3"/>
+        <w:widowControl/>
+        <w:numPr>
+          <w:ilvl w:val="0"/>
+          <w:numId w:val="1"/>
+        </w:numPr>
+        <w:suppressAutoHyphens w:val="0"/>
+        <w:spacing w:line="240" w:lineRule="auto"/>
+        <w:rPr>
+          <w:rFonts w:ascii="Times New Roman" w:hAnsi="Times New Roman" w:hint="eastAsia"/>
+          <w:color w:val="auto"/>
+          <w:sz w:val="36"/>
+          <w:szCs w:val="36"/>
+        </w:rPr>
+      </w:pPr>
+      <w:r>
+        <w:rPr>
+          <w:rFonts w:ascii="Times New Roman" w:hAnsi="Times New Roman" w:hint="eastAsia"/>
+          <w:color w:val="auto"/>
+          <w:sz w:val="36"/>
+          <w:szCs w:val="36"/>
+        </w:rPr>
+        <w:t>論文名稱：</w:t>
+      </w:r>
+    </w:p>
+    <w:p>
+      <w:pPr>
+        <w:pStyle w:val="a3"/>
+        <w:widowControl/>
+        <w:suppressAutoHyphens w:val="0"/>
+        <w:spacing w:line="240" w:lineRule="auto"/>
+        <w:ind w:left="540"/>
+        <w:rPr>
+          <w:rFonts w:ascii="Times New Roman" w:hAnsi="Times New Roman" w:hint="eastAsia"/>
+          <w:color w:val="auto"/>
+          <w:sz w:val="36"/>
+          <w:szCs w:val="36"/>
+        </w:rPr>
+      </w:pPr>
+      <w:r>
+        <w:rPr>
+          <w:rFonts w:ascii="Times New Roman" w:hAnsi="Times New Roman" w:hint="eastAsia"/>
+          <w:color w:val="auto"/>
+          <w:sz w:val="36"/>
+          <w:szCs w:val="36"/>
+        </w:rPr>
+        <w:t xml:space="preserve">The dose-response relationship and gender differences of </w:t>
+      </w:r>
+    </w:p>
+    <w:p>
+      <w:pPr>
+        <w:pStyle w:val="a3"/>
+        <w:widowControl/>
+        <w:suppressAutoHyphens w:val="0"/>
+        <w:spacing w:line="240" w:lineRule="auto"/>
+        <w:ind w:left="540"/>
+        <w:rPr>
+          <w:rFonts w:ascii="Times New Roman" w:hAnsi="Times New Roman"/>
+          <w:color w:val="auto"/>
+          <w:sz w:val="36"/>
+          <w:szCs w:val="36"/>
+        </w:rPr>
+      </w:pPr>
+      <w:proofErr w:type="gramStart"/>
+      <w:r>
+        <w:rPr>
+          <w:rFonts w:ascii="Times New Roman" w:hAnsi="Times New Roman" w:hint="eastAsia"/>
+          <w:color w:val="auto"/>
+          <w:sz w:val="36"/>
+          <w:szCs w:val="36"/>
+        </w:rPr>
+        <w:t>s</w:t>
+      </w:r>
+      <w:r>
+        <w:rPr>
+          <w:rFonts w:ascii="Times New Roman" w:hAnsi="Times New Roman" w:hint="eastAsia"/>
+          <w:color w:val="auto"/>
+          <w:sz w:val="36"/>
+          <w:szCs w:val="36"/>
+        </w:rPr>
+        <w:t>e</w:t>
+      </w:r>
+      <w:r>
+        <w:rPr>
+          <w:rFonts w:ascii="Times New Roman" w:hAnsi="Times New Roman" w:hint="eastAsia"/>
+          <w:color w:val="auto"/>
+          <w:sz w:val="36"/>
+          <w:szCs w:val="36"/>
+        </w:rPr>
+        <w:t>rum</w:t>
+      </w:r>
+      <w:proofErr w:type="gramEnd"/>
+      <w:r>
+        <w:rPr>
+          <w:rFonts w:ascii="Times New Roman" w:hAnsi="Times New Roman" w:hint="eastAsia"/>
+          <w:color w:val="auto"/>
+          <w:sz w:val="36"/>
+          <w:szCs w:val="36"/>
+        </w:rPr>
+        <w:t xml:space="preserve"> uric acid with total </w:t>
+      </w:r>
+      <w:r>
+        <w:rPr>
+          <w:rFonts w:ascii="Times New Roman" w:hAnsi="Times New Roman"/>
+          <w:color w:val="auto"/>
+          <w:sz w:val="36"/>
+          <w:szCs w:val="36"/>
+        </w:rPr>
+        <w:t>cholesterol: a cross-sectional study</w:t>
+      </w:r>
+    </w:p>
+    <w:p>
+      <w:pPr>
+        <w:widowControl/>
+        <w:suppressAutoHyphens w:val="0"/>
+        <w:spacing w:line="240" w:lineRule="auto"/>
+        <w:ind w:left="480"/>
+        <w:rPr>
+          <w:rFonts w:ascii="Times New Roman" w:hAnsi="Times New Roman" w:hint="eastAsia"/>
+          <w:color w:val="auto"/>
+          <w:sz w:val="36"/>
+          <w:szCs w:val="36"/>
+        </w:rPr>
+      </w:pPr>
+      <w:r>
+        <w:rPr>
+          <w:rFonts w:ascii="Times New Roman" w:hAnsi="Times New Roman" w:hint="eastAsia"/>
+          <w:color w:val="auto"/>
+          <w:sz w:val="36"/>
+          <w:szCs w:val="36"/>
+        </w:rPr>
+        <w:t>血清尿酸與總膽固醇的劑量反應關係及性別差異：一項橫斷面研究</w:t>
+      </w:r>
+    </w:p>
+    <w:p>
+      <w:pPr>
+        <w:widowControl/>
+        <w:suppressAutoHyphens w:val="0"/>
+        <w:spacing w:line="240" w:lineRule="auto"/>
+        <w:rPr>
+          <w:rFonts w:ascii="Times New Roman" w:hAnsi="Times New Roman"/>
+          <w:color w:val="auto"/>
+          <w:sz w:val="36"/>
+          <w:szCs w:val="36"/>
+        </w:rPr>
+      </w:pPr>
+    </w:p>
+    <w:p>
+      <w:pPr>
+        <w:widowControl/>
+        <w:suppressAutoHyphens w:val="0"/>
+        <w:spacing w:line="240" w:lineRule="auto"/>
+        <w:rPr>
+          <w:rFonts w:ascii="Times New Roman" w:hAnsi="Times New Roman" w:hint="eastAsia"/>
+          <w:color w:val="auto"/>
+          <w:sz w:val="36"/>
+          <w:szCs w:val="36"/>
+        </w:rPr>
+      </w:pPr>
+      <w:r>
+        <w:rPr>
+          <w:rFonts w:ascii="Times New Roman" w:hAnsi="Times New Roman" w:hint="eastAsia"/>
+          <w:color w:val="auto"/>
+          <w:sz w:val="36"/>
+          <w:szCs w:val="36"/>
+        </w:rPr>
+        <w:t xml:space="preserve">     </w:t>
+      </w:r>
+      <w:r>
+        <w:rPr>
+          <w:rFonts w:ascii="Times New Roman" w:hAnsi="Times New Roman" w:hint="eastAsia"/>
+          <w:color w:val="auto"/>
+          <w:sz w:val="36"/>
+          <w:szCs w:val="36"/>
+        </w:rPr>
+        <w:t>論文作者：</w:t>
+      </w:r>
+      <w:proofErr w:type="spellStart"/>
+      <w:r>
+        <w:rPr>
+          <w:rFonts w:ascii="Times New Roman" w:hAnsi="Times New Roman" w:hint="eastAsia"/>
+          <w:color w:val="auto"/>
+          <w:sz w:val="36"/>
+          <w:szCs w:val="36"/>
+        </w:rPr>
+        <w:t>Leilei</w:t>
+      </w:r>
+      <w:proofErr w:type="spellEnd"/>
+      <w:r>
+        <w:rPr>
+          <w:rFonts w:ascii="Times New Roman" w:hAnsi="Times New Roman" w:hint="eastAsia"/>
+          <w:color w:val="auto"/>
+          <w:sz w:val="36"/>
+          <w:szCs w:val="36"/>
+        </w:rPr>
+        <w:t xml:space="preserve"> </w:t>
+      </w:r>
+      <w:proofErr w:type="spellStart"/>
+      <w:r>
+        <w:rPr>
+          <w:rFonts w:ascii="Times New Roman" w:hAnsi="Times New Roman" w:hint="eastAsia"/>
+          <w:color w:val="auto"/>
+          <w:sz w:val="36"/>
+          <w:szCs w:val="36"/>
+        </w:rPr>
+        <w:t>Guo</w:t>
+      </w:r>
+      <w:proofErr w:type="spellEnd"/>
+      <w:r>
+        <w:rPr>
+          <w:rFonts w:ascii="Times New Roman" w:hAnsi="Times New Roman" w:hint="eastAsia"/>
+          <w:color w:val="auto"/>
+          <w:sz w:val="36"/>
+          <w:szCs w:val="36"/>
+        </w:rPr>
+        <w:t xml:space="preserve">, Lina </w:t>
+      </w:r>
+      <w:proofErr w:type="spellStart"/>
+      <w:proofErr w:type="gramStart"/>
+      <w:r>
+        <w:rPr>
+          <w:rFonts w:ascii="Times New Roman" w:hAnsi="Times New Roman" w:hint="eastAsia"/>
+          <w:color w:val="auto"/>
+          <w:sz w:val="36"/>
+          <w:szCs w:val="36"/>
+        </w:rPr>
+        <w:t>Cai</w:t>
+      </w:r>
+      <w:proofErr w:type="spellEnd"/>
+      <w:proofErr w:type="gramEnd"/>
+      <w:r>
+        <w:rPr>
+          <w:rFonts w:ascii="Times New Roman" w:hAnsi="Times New Roman" w:hint="eastAsia"/>
+          <w:color w:val="auto"/>
+          <w:sz w:val="36"/>
+          <w:szCs w:val="36"/>
+        </w:rPr>
+        <w:t xml:space="preserve">, Li Hu, </w:t>
+      </w:r>
+      <w:proofErr w:type="spellStart"/>
+      <w:r>
+        <w:rPr>
+          <w:rFonts w:ascii="Times New Roman" w:hAnsi="Times New Roman" w:hint="eastAsia"/>
+          <w:color w:val="auto"/>
+          <w:sz w:val="36"/>
+          <w:szCs w:val="36"/>
+        </w:rPr>
+        <w:t>Yueshan</w:t>
+      </w:r>
+      <w:proofErr w:type="spellEnd"/>
+      <w:r>
+        <w:rPr>
+          <w:rFonts w:ascii="Times New Roman" w:hAnsi="Times New Roman" w:hint="eastAsia"/>
+          <w:color w:val="auto"/>
+          <w:sz w:val="36"/>
+          <w:szCs w:val="36"/>
+        </w:rPr>
+        <w:t xml:space="preserve"> Zhou</w:t>
+      </w:r>
+    </w:p>
+    <w:p>
+      <w:pPr>
+        <w:widowControl/>
+        <w:suppressAutoHyphens w:val="0"/>
+        <w:spacing w:line="240" w:lineRule="auto"/>
+        <w:rPr>
+          <w:rFonts w:ascii="Times New Roman" w:hAnsi="Times New Roman"/>
+          <w:color w:val="auto"/>
+          <w:sz w:val="36"/>
+          <w:szCs w:val="36"/>
+        </w:rPr>
+      </w:pPr>
+    </w:p>
+    <w:p>
+      <w:pPr>
+        <w:widowControl/>
+        <w:suppressAutoHyphens w:val="0"/>
+        <w:spacing w:line="240" w:lineRule="auto"/>
+        <w:rPr>
+          <w:rFonts w:ascii="Times New Roman" w:hAnsi="Times New Roman" w:hint="eastAsia"/>
+          <w:color w:val="auto"/>
+          <w:sz w:val="36"/>
+          <w:szCs w:val="36"/>
+        </w:rPr>
+      </w:pPr>
+      <w:r>
+        <w:rPr>
+          <w:rFonts w:ascii="Times New Roman" w:hAnsi="Times New Roman" w:hint="eastAsia"/>
+          <w:color w:val="auto"/>
+          <w:sz w:val="36"/>
+          <w:szCs w:val="36"/>
+        </w:rPr>
+        <w:t xml:space="preserve">     </w:t>
+      </w:r>
+      <w:r>
+        <w:rPr>
+          <w:rFonts w:ascii="Times New Roman" w:hAnsi="Times New Roman" w:hint="eastAsia"/>
+          <w:color w:val="auto"/>
+          <w:sz w:val="36"/>
+          <w:szCs w:val="36"/>
+        </w:rPr>
+        <w:t>出處：</w:t>
+      </w:r>
+    </w:p>
+    <w:p>
+      <w:pPr>
+        <w:widowControl/>
+        <w:suppressAutoHyphens w:val="0"/>
+        <w:spacing w:line="240" w:lineRule="auto"/>
+        <w:rPr>
+          <w:rFonts w:ascii="Times New Roman" w:hAnsi="Times New Roman"/>
+          <w:color w:val="auto"/>
+          <w:sz w:val="36"/>
+          <w:szCs w:val="36"/>
+        </w:rPr>
+      </w:pPr>
+      <w:r>
+        <w:rPr>
+          <w:rFonts w:ascii="Times New Roman" w:hAnsi="Times New Roman"/>
+          <w:color w:val="auto"/>
+          <w:sz w:val="36"/>
+          <w:szCs w:val="36"/>
+        </w:rPr>
+        <w:t xml:space="preserve"> </w:t>
+      </w:r>
+      <w:r>
+        <w:rPr>
+          <w:rFonts w:ascii="Times New Roman" w:hAnsi="Times New Roman" w:hint="eastAsia"/>
+          <w:color w:val="auto"/>
+          <w:sz w:val="36"/>
+          <w:szCs w:val="36"/>
+        </w:rPr>
+        <w:tab/>
+      </w:r>
+      <w:r>
+        <w:rPr>
+          <w:rFonts w:ascii="Times New Roman" w:hAnsi="Times New Roman"/>
+          <w:color w:val="auto"/>
+          <w:sz w:val="36"/>
+          <w:szCs w:val="36"/>
+        </w:rPr>
+        <w:t>Journal of International Medical</w:t>
+      </w:r>
+    </w:p>
+    <w:p>
+      <w:pPr>
+        <w:widowControl/>
+        <w:suppressAutoHyphens w:val="0"/>
+        <w:spacing w:line="240" w:lineRule="auto"/>
+        <w:ind w:firstLine="480"/>
+        <w:rPr>
+          <w:rFonts w:ascii="Times New Roman" w:hAnsi="Times New Roman"/>
+          <w:color w:val="auto"/>
+          <w:sz w:val="36"/>
+          <w:szCs w:val="36"/>
+        </w:rPr>
+      </w:pPr>
+      <w:proofErr w:type="gramStart"/>
+      <w:r>
+        <w:rPr>
+          <w:rFonts w:ascii="Times New Roman" w:hAnsi="Times New Roman"/>
+          <w:color w:val="auto"/>
+          <w:sz w:val="36"/>
+          <w:szCs w:val="36"/>
+        </w:rPr>
+        <w:t>Research.</w:t>
+      </w:r>
+      <w:proofErr w:type="gramEnd"/>
+      <w:r>
+        <w:rPr>
+          <w:rFonts w:ascii="Times New Roman" w:hAnsi="Times New Roman"/>
+          <w:color w:val="auto"/>
+          <w:sz w:val="36"/>
+          <w:szCs w:val="36"/>
+        </w:rPr>
+        <w:t xml:space="preserve"> 2025</w:t>
+      </w:r>
+      <w:proofErr w:type="gramStart"/>
+      <w:r>
+        <w:rPr>
+          <w:rFonts w:ascii="Times New Roman" w:hAnsi="Times New Roman"/>
+          <w:color w:val="auto"/>
+          <w:sz w:val="36"/>
+          <w:szCs w:val="36"/>
+        </w:rPr>
+        <w:t>;53</w:t>
+      </w:r>
+      <w:proofErr w:type="gramEnd"/>
+      <w:r>
+        <w:rPr>
+          <w:rFonts w:ascii="Times New Roman" w:hAnsi="Times New Roman"/>
+          <w:color w:val="auto"/>
+          <w:sz w:val="36"/>
+          <w:szCs w:val="36"/>
+        </w:rPr>
+        <w:t xml:space="preserve">(2):1-15. </w:t>
+      </w:r>
+      <w:proofErr w:type="gramStart"/>
+      <w:r>
+        <w:rPr>
+          <w:rFonts w:ascii="Times New Roman" w:hAnsi="Times New Roman"/>
+          <w:color w:val="auto"/>
+          <w:sz w:val="36"/>
+          <w:szCs w:val="36"/>
+        </w:rPr>
+        <w:t>doi:</w:t>
+      </w:r>
+      <w:proofErr w:type="gramEnd"/>
+      <w:r>
+        <w:rPr>
+          <w:rFonts w:ascii="Times New Roman" w:hAnsi="Times New Roman"/>
+          <w:color w:val="auto"/>
+          <w:sz w:val="36"/>
+          <w:szCs w:val="36"/>
+        </w:rPr>
+        <w:t>10.1177/03000605251318203</w:t>
+      </w:r>
+    </w:p>
+    <w:p>
+      <w:pPr>
+        <w:widowControl/>
+        <w:autoSpaceDE w:val="0"/>
+        <w:spacing w:line="360" w:lineRule="auto"/>
+        <w:ind w:right="-300"/>
+        <w:textAlignment w:val="bottom"/>
+      </w:pPr>
       <w:bookmarkStart w:id="1" w:name="_GoBack"/>
+      <w:bookmarkEnd w:id="0"/>
       <w:bookmarkEnd w:id="1"/>
     </w:p>
-    <w:bookmarkEnd w:id="0"/>
     <w:sectPr>
-      <w:headerReference w:type="even" r:id="rId8"/>
-      <w:headerReference w:type="default" r:id="rId9"/>
-      <w:footerReference w:type="even" r:id="rId10"/>
-      <w:footerReference w:type="default" r:id="rId11"/>
-      <w:headerReference w:type="first" r:id="rId12"/>
-      <w:footerReference w:type="first" r:id="rId13"/>
+      <w:headerReference w:type="even" r:id="rId9"/>
+      <w:headerReference w:type="default" r:id="rId10"/>
+      <w:footerReference w:type="even" r:id="rId11"/>
+      <w:footerReference w:type="default" r:id="rId12"/>
+      <w:headerReference w:type="first" r:id="rId13"/>
+      <w:footerReference w:type="first" r:id="rId14"/>
       <w:pgSz w:w="11906" w:h="16838"/>
       <w:pgMar w:top="2268" w:right="1134" w:bottom="1701" w:left="1134" w:header="720" w:footer="720" w:gutter="0"/>
       <w:cols w:space="720"/>
@@ -2306,8 +3277,9 @@
           <v:path o:extrusionok="f" gradientshapeok="t" o:connecttype="rect"/>
           <o:lock v:ext="edit" aspectratio="t"/>
         </v:shapetype>
-        <v:shape id="WordPictureWatermark523801532" o:spid="_x0000_s6146" type="#_x0000_t75" style="position:absolute;margin-left:0;margin-top:0;width:148.5pt;height:139.5pt;z-index:-251657216;mso-position-horizontal:center;mso-position-horizontal-relative:margin;mso-position-vertical:center;mso-position-vertical-relative:margin" o:allowincell="f">
+        <v:shape id="WordPictureWatermark523801532" o:spid="_x0000_s2050" type="#_x0000_t75" style="position:absolute;margin-left:0;margin-top:0;width:148.5pt;height:139.5pt;z-index:-251657216;mso-position-horizontal:center;mso-position-horizontal-relative:margin;mso-position-vertical:center;mso-position-vertical-relative:margin" o:allowincell="f">
           <v:imagedata r:id="rId1" o:title="watermark_ntue"/>
+          <w10:wrap anchorx="margin" anchory="margin"/>
         </v:shape>
       </w:pict>
     </w:r>
@@ -2345,8 +3317,9 @@
           <v:path o:extrusionok="f" gradientshapeok="t" o:connecttype="rect"/>
           <o:lock v:ext="edit" aspectratio="t"/>
         </v:shapetype>
-        <v:shape id="WordPictureWatermark523801533" o:spid="_x0000_s6147" type="#_x0000_t75" style="position:absolute;margin-left:0;margin-top:0;width:148.5pt;height:139.5pt;z-index:-251656192;mso-position-horizontal:center;mso-position-horizontal-relative:margin;mso-position-vertical:center;mso-position-vertical-relative:margin" o:allowincell="f">
+        <v:shape id="WordPictureWatermark523801533" o:spid="_x0000_s2051" type="#_x0000_t75" style="position:absolute;margin-left:0;margin-top:0;width:148.5pt;height:139.5pt;z-index:-251656192;mso-position-horizontal:center;mso-position-horizontal-relative:margin;mso-position-vertical:center;mso-position-vertical-relative:margin" o:allowincell="f">
           <v:imagedata r:id="rId1" o:title="watermark_ntue"/>
+          <w10:wrap anchorx="margin" anchory="margin"/>
         </v:shape>
       </w:pict>
     </w:r>
@@ -2384,13 +3357,111 @@
           <v:path o:extrusionok="f" gradientshapeok="t" o:connecttype="rect"/>
           <o:lock v:ext="edit" aspectratio="t"/>
         </v:shapetype>
-        <v:shape id="WordPictureWatermark523801531" o:spid="_x0000_s6145" type="#_x0000_t75" style="position:absolute;margin-left:0;margin-top:0;width:148.5pt;height:139.5pt;z-index:-251658240;mso-position-horizontal:center;mso-position-horizontal-relative:margin;mso-position-vertical:center;mso-position-vertical-relative:margin" o:allowincell="f">
+        <v:shape id="WordPictureWatermark523801531" o:spid="_x0000_s2049" type="#_x0000_t75" style="position:absolute;margin-left:0;margin-top:0;width:148.5pt;height:139.5pt;z-index:-251658240;mso-position-horizontal:center;mso-position-horizontal-relative:margin;mso-position-vertical:center;mso-position-vertical-relative:margin" o:allowincell="f">
           <v:imagedata r:id="rId1" o:title="watermark_ntue"/>
+          <w10:wrap anchorx="margin" anchory="margin"/>
         </v:shape>
       </w:pict>
     </w:r>
   </w:p>
 </w:hdr>
+</file>
+
+<file path=word/numbering.xml><?xml version="1.0" encoding="utf-8"?>
+<w:numbering xmlns:wpc="http://schemas.microsoft.com/office/word/2010/wordprocessingCanvas" xmlns:mc="http://schemas.openxmlformats.org/markup-compatibility/2006" xmlns:o="urn:schemas-microsoft-com:office:office" xmlns:r="http://schemas.openxmlformats.org/officeDocument/2006/relationships" xmlns:m="http://schemas.openxmlformats.org/officeDocument/2006/math" xmlns:v="urn:schemas-microsoft-com:vml" xmlns:wp14="http://schemas.microsoft.com/office/word/2010/wordprocessingDrawing" xmlns:wp="http://schemas.openxmlformats.org/drawingml/2006/wordprocessingDrawing" xmlns:w10="urn:schemas-microsoft-com:office:word" xmlns:w="http://schemas.openxmlformats.org/wordprocessingml/2006/main" xmlns:w14="http://schemas.microsoft.com/office/word/2010/wordml" xmlns:wpg="http://schemas.microsoft.com/office/word/2010/wordprocessingGroup" xmlns:wpi="http://schemas.microsoft.com/office/word/2010/wordprocessingInk" xmlns:wne="http://schemas.microsoft.com/office/word/2006/wordml" xmlns:wps="http://schemas.microsoft.com/office/word/2010/wordprocessingShape" mc:Ignorable="w14 wp14">
+  <w:abstractNum w:abstractNumId="0">
+    <w:nsid w:val="77640113"/>
+    <w:multiLevelType w:val="hybridMultilevel"/>
+    <w:tmpl w:val="D2B4C2D2"/>
+    <w:lvl w:ilvl="0" w:tplc="CC8C9724">
+      <w:start w:val="1"/>
+      <w:numFmt w:val="decimal"/>
+      <w:lvlText w:val="%1."/>
+      <w:lvlJc w:val="left"/>
+      <w:pPr>
+        <w:ind w:left="540" w:hanging="360"/>
+      </w:pPr>
+      <w:rPr>
+        <w:rFonts w:hint="default"/>
+      </w:rPr>
+    </w:lvl>
+    <w:lvl w:ilvl="1" w:tplc="04090019" w:tentative="1">
+      <w:start w:val="1"/>
+      <w:numFmt w:val="ideographTraditional"/>
+      <w:lvlText w:val="%2、"/>
+      <w:lvlJc w:val="left"/>
+      <w:pPr>
+        <w:ind w:left="1140" w:hanging="480"/>
+      </w:pPr>
+    </w:lvl>
+    <w:lvl w:ilvl="2" w:tplc="0409001B" w:tentative="1">
+      <w:start w:val="1"/>
+      <w:numFmt w:val="lowerRoman"/>
+      <w:lvlText w:val="%3."/>
+      <w:lvlJc w:val="right"/>
+      <w:pPr>
+        <w:ind w:left="1620" w:hanging="480"/>
+      </w:pPr>
+    </w:lvl>
+    <w:lvl w:ilvl="3" w:tplc="0409000F" w:tentative="1">
+      <w:start w:val="1"/>
+      <w:numFmt w:val="decimal"/>
+      <w:lvlText w:val="%4."/>
+      <w:lvlJc w:val="left"/>
+      <w:pPr>
+        <w:ind w:left="2100" w:hanging="480"/>
+      </w:pPr>
+    </w:lvl>
+    <w:lvl w:ilvl="4" w:tplc="04090019" w:tentative="1">
+      <w:start w:val="1"/>
+      <w:numFmt w:val="ideographTraditional"/>
+      <w:lvlText w:val="%5、"/>
+      <w:lvlJc w:val="left"/>
+      <w:pPr>
+        <w:ind w:left="2580" w:hanging="480"/>
+      </w:pPr>
+    </w:lvl>
+    <w:lvl w:ilvl="5" w:tplc="0409001B" w:tentative="1">
+      <w:start w:val="1"/>
+      <w:numFmt w:val="lowerRoman"/>
+      <w:lvlText w:val="%6."/>
+      <w:lvlJc w:val="right"/>
+      <w:pPr>
+        <w:ind w:left="3060" w:hanging="480"/>
+      </w:pPr>
+    </w:lvl>
+    <w:lvl w:ilvl="6" w:tplc="0409000F" w:tentative="1">
+      <w:start w:val="1"/>
+      <w:numFmt w:val="decimal"/>
+      <w:lvlText w:val="%7."/>
+      <w:lvlJc w:val="left"/>
+      <w:pPr>
+        <w:ind w:left="3540" w:hanging="480"/>
+      </w:pPr>
+    </w:lvl>
+    <w:lvl w:ilvl="7" w:tplc="04090019" w:tentative="1">
+      <w:start w:val="1"/>
+      <w:numFmt w:val="ideographTraditional"/>
+      <w:lvlText w:val="%8、"/>
+      <w:lvlJc w:val="left"/>
+      <w:pPr>
+        <w:ind w:left="4020" w:hanging="480"/>
+      </w:pPr>
+    </w:lvl>
+    <w:lvl w:ilvl="8" w:tplc="0409001B" w:tentative="1">
+      <w:start w:val="1"/>
+      <w:numFmt w:val="lowerRoman"/>
+      <w:lvlText w:val="%9."/>
+      <w:lvlJc w:val="right"/>
+      <w:pPr>
+        <w:ind w:left="4500" w:hanging="480"/>
+      </w:pPr>
+    </w:lvl>
+  </w:abstractNum>
+  <w:num w:numId="1">
+    <w:abstractNumId w:val="0"/>
+  </w:num>
+</w:numbering>
 </file>
 
 <file path=word/styles.xml><?xml version="1.0" encoding="utf-8"?>
@@ -3320,7 +4391,7 @@
   <a:extraClrSchemeLst/>
   <a:extLst>
     <a:ext uri="{05A4C25C-085E-4340-85A3-A5531E510DB2}">
-      <thm15:themeFamily xmlns="" xmlns:thm15="http://schemas.microsoft.com/office/thememl/2012/main" name="Office Theme" id="{62F939B6-93AF-4DB8-9C6B-D6C7DFDC589F}" vid="{4A3C46E8-61CC-4603-A589-7422A47A8E4A}"/>
+      <thm15:themeFamily xmlns:thm15="http://schemas.microsoft.com/office/thememl/2012/main" xmlns="" name="Office Theme" id="{62F939B6-93AF-4DB8-9C6B-D6C7DFDC589F}" vid="{4A3C46E8-61CC-4603-A589-7422A47A8E4A}"/>
     </a:ext>
   </a:extLst>
 </a:theme>
@@ -3331,7 +4402,7 @@
 </file>
 
 <file path=customXml/itemProps1.xml><?xml version="1.0" encoding="utf-8"?>
-<ds:datastoreItem xmlns:ds="http://schemas.openxmlformats.org/officeDocument/2006/customXml" ds:itemID="{2E604BC7-0252-4DB4-8E7B-2F68E935E572}">
+<ds:datastoreItem xmlns:ds="http://schemas.openxmlformats.org/officeDocument/2006/customXml" ds:itemID="{F460C47B-CA17-462C-B6C0-1C3B81BA9541}">
   <ds:schemaRefs>
     <ds:schemaRef ds:uri="http://schemas.openxmlformats.org/officeDocument/2006/bibliography"/>
   </ds:schemaRefs>
